--- a/RobotServer/SQL/CreateNewDB/ReadMe.docx
+++ b/RobotServer/SQL/CreateNewDB/ReadMe.docx
@@ -41,37 +41,55 @@
         <w:t>not</w:t>
       </w:r>
       <w:r>
-        <w:t xml:space="preserve"> be run </w:t>
-      </w:r>
-      <w:proofErr w:type="gramStart"/>
-      <w:r>
-        <w:t>an</w:t>
-      </w:r>
-      <w:proofErr w:type="gramEnd"/>
-      <w:r>
-        <w:t xml:space="preserve"> a database which already has tables in it, because we do not want to delete any data which already exists.</w:t>
+        <w:t xml:space="preserve"> be run o</w:t>
+      </w:r>
+      <w:r>
+        <w:t>n a database which already has tables in it, because we do not want to delete any data which already exists.</w:t>
       </w:r>
     </w:p>
     <w:p>
+      <w:r>
+        <w:t xml:space="preserve">This script does </w:t>
+      </w:r>
+      <w:proofErr w:type="gramStart"/>
       <w:r>
         <w:rPr>
           <w:u w:val="single"/>
         </w:rPr>
         <w:t>Not</w:t>
       </w:r>
-      <w:r>
-        <w:t xml:space="preserve"> drop the tables or stored procedures before creating this, specifically because we do not want that to happen.  So if either the tables and/or the stored procedures already exist, this will not overwrite either.</w:t>
+      <w:proofErr w:type="gramEnd"/>
+      <w:r>
+        <w:t xml:space="preserve"> drop the tables or stored procedures before creating this, specifically because we do not want that to happen.  So if either the tables and/or the stored procedures already exist, </w:t>
+      </w:r>
+      <w:r>
+        <w:t xml:space="preserve">or </w:t>
+      </w:r>
+      <w:r>
+        <w:t xml:space="preserve">this will not overwrite </w:t>
+      </w:r>
+      <w:r>
+        <w:t>them</w:t>
+      </w:r>
+      <w:r>
+        <w:t>.</w:t>
       </w:r>
     </w:p>
     <w:p>
       <w:r>
-        <w:t>If you do need to update either the tables and/or the stored procedures, please use the individual script files that purpose</w:t>
-      </w:r>
-      <w:r>
-        <w:t>.</w:t>
+        <w:t xml:space="preserve">If you do need to update either the tables and/or the stored procedures, please use the individual script files </w:t>
+      </w:r>
+      <w:r>
+        <w:t xml:space="preserve">for </w:t>
       </w:r>
       <w:bookmarkStart w:id="0" w:name="_GoBack"/>
       <w:bookmarkEnd w:id="0"/>
+      <w:r>
+        <w:t>that purpose</w:t>
+      </w:r>
+      <w:r>
+        <w:t>.</w:t>
+      </w:r>
     </w:p>
     <w:sectPr>
       <w:pgSz w:w="12240" w:h="15840"/>
